--- a/Documentation/SRS/SRS.docx
+++ b/Documentation/SRS/SRS.docx
@@ -105,7 +105,6 @@
                   <w:dataBinding w:prefixMappings="xmlns:ns0='http://schemas.openxmlformats.org/package/2006/metadata/core-properties' xmlns:ns1='http://purl.org/dc/elements/1.1/'" w:xpath="/ns0:coreProperties[1]/ns1:title[1]" w:storeItemID="{6C3C8BC8-F283-45AE-878A-BAB7291924A1}"/>
                   <w:text/>
                 </w:sdtPr>
-                <w:sdtEndPr/>
                 <w:sdtContent>
                   <w:p>
                     <w:pPr>
@@ -142,7 +141,6 @@
                 <w:dataBinding w:prefixMappings="xmlns:ns0='http://schemas.openxmlformats.org/package/2006/metadata/core-properties' xmlns:ns1='http://purl.org/dc/elements/1.1/'" w:xpath="/ns0:coreProperties[1]/ns1:subject[1]" w:storeItemID="{6C3C8BC8-F283-45AE-878A-BAB7291924A1}"/>
                 <w:text/>
               </w:sdtPr>
-              <w:sdtEndPr/>
               <w:sdtContent>
                 <w:tc>
                   <w:tcPr>
@@ -218,7 +216,6 @@
                   <w:dataBinding w:prefixMappings="xmlns:ns0='http://schemas.openxmlformats.org/package/2006/metadata/core-properties' xmlns:ns1='http://purl.org/dc/elements/1.1/'" w:xpath="/ns0:coreProperties[1]/ns1:creator[1]" w:storeItemID="{6C3C8BC8-F283-45AE-878A-BAB7291924A1}"/>
                   <w:text/>
                 </w:sdtPr>
-                <w:sdtEndPr/>
                 <w:sdtContent>
                   <w:p>
                     <w:pPr>
@@ -255,7 +252,6 @@
                     <w:calendar w:val="gregorian"/>
                   </w:date>
                 </w:sdtPr>
-                <w:sdtEndPr/>
                 <w:sdtContent>
                   <w:p>
                     <w:pPr>
@@ -15811,8 +15807,6 @@
         </w:rPr>
         <w:t>22</w:t>
       </w:r>
-      <w:bookmarkStart w:id="30" w:name="_GoBack"/>
-      <w:bookmarkEnd w:id="30"/>
       <w:r>
         <w:rPr>
           <w:lang w:val="en-US"/>
@@ -16444,14 +16438,14 @@
           <w:lang w:val="en-US"/>
         </w:rPr>
       </w:pPr>
-      <w:bookmarkStart w:id="31" w:name="_Toc400373223"/>
+      <w:bookmarkStart w:id="30" w:name="_Toc400373223"/>
       <w:r>
         <w:rPr>
           <w:lang w:val="en-US"/>
         </w:rPr>
         <w:t>2.2 Actor characteristics</w:t>
       </w:r>
-      <w:bookmarkEnd w:id="31"/>
+      <w:bookmarkEnd w:id="30"/>
     </w:p>
     <w:p>
       <w:pPr>
@@ -16570,38 +16564,677 @@
           <w:lang w:val="en-US"/>
         </w:rPr>
       </w:pPr>
-      <w:bookmarkStart w:id="32" w:name="_Toc400373224"/>
+      <w:bookmarkStart w:id="31" w:name="_Toc400373224"/>
       <w:r>
         <w:rPr>
           <w:lang w:val="en-US"/>
         </w:rPr>
         <w:t>3. Specific requirements</w:t>
       </w:r>
+      <w:bookmarkEnd w:id="31"/>
+    </w:p>
+    <w:p>
+      <w:pPr>
+        <w:pStyle w:val="Heading2"/>
+        <w:rPr>
+          <w:lang w:val="en-US"/>
+        </w:rPr>
+      </w:pPr>
+      <w:bookmarkStart w:id="32" w:name="_Toc400373225"/>
+      <w:r>
+        <w:rPr>
+          <w:lang w:val="en-US"/>
+        </w:rPr>
+        <w:t>3.1 Functional requirements</w:t>
+      </w:r>
       <w:bookmarkEnd w:id="32"/>
     </w:p>
     <w:p>
       <w:pPr>
+        <w:rPr>
+          <w:lang w:val="en-US"/>
+        </w:rPr>
+      </w:pPr>
+      <w:r>
+        <w:rPr>
+          <w:lang w:val="en-US"/>
+        </w:rPr>
+        <w:t xml:space="preserve">3.1.1 </w:t>
+      </w:r>
+      <w:r>
+        <w:rPr>
+          <w:lang w:val="en-US"/>
+        </w:rPr>
+        <w:t>Main</w:t>
+      </w:r>
+      <w:r>
+        <w:rPr>
+          <w:lang w:val="en-US"/>
+        </w:rPr>
+        <w:t xml:space="preserve"> Page</w:t>
+      </w:r>
+    </w:p>
+    <w:p>
+      <w:pPr>
+        <w:rPr>
+          <w:lang w:val="en-US"/>
+        </w:rPr>
+      </w:pPr>
+      <w:r>
+        <w:rPr>
+          <w:lang w:val="en-US"/>
+        </w:rPr>
+        <w:t>The main page should have the following features:</w:t>
+      </w:r>
+    </w:p>
+    <w:p>
+      <w:pPr>
+        <w:pStyle w:val="ListParagraph"/>
+        <w:numPr>
+          <w:ilvl w:val="0"/>
+          <w:numId w:val="8"/>
+        </w:numPr>
+        <w:rPr>
+          <w:lang w:val="en-US"/>
+        </w:rPr>
+      </w:pPr>
+      <w:r>
+        <w:rPr>
+          <w:lang w:val="en-US"/>
+        </w:rPr>
+        <w:t>Login form, and if you are logged in there will be a menu that displays the following:</w:t>
+      </w:r>
+    </w:p>
+    <w:p>
+      <w:pPr>
+        <w:pStyle w:val="ListParagraph"/>
+        <w:numPr>
+          <w:ilvl w:val="1"/>
+          <w:numId w:val="8"/>
+        </w:numPr>
+        <w:rPr>
+          <w:lang w:val="en-US"/>
+        </w:rPr>
+      </w:pPr>
+      <w:r>
+        <w:rPr>
+          <w:lang w:val="en-US"/>
+        </w:rPr>
+        <w:t>My bookmarks</w:t>
+      </w:r>
+    </w:p>
+    <w:p>
+      <w:pPr>
+        <w:pStyle w:val="ListParagraph"/>
+        <w:numPr>
+          <w:ilvl w:val="1"/>
+          <w:numId w:val="8"/>
+        </w:numPr>
+        <w:rPr>
+          <w:lang w:val="en-US"/>
+        </w:rPr>
+      </w:pPr>
+      <w:r>
+        <w:rPr>
+          <w:lang w:val="en-US"/>
+        </w:rPr>
+        <w:t>My ads</w:t>
+      </w:r>
+    </w:p>
+    <w:p>
+      <w:pPr>
+        <w:pStyle w:val="ListParagraph"/>
+        <w:numPr>
+          <w:ilvl w:val="1"/>
+          <w:numId w:val="8"/>
+        </w:numPr>
+        <w:rPr>
+          <w:lang w:val="en-US"/>
+        </w:rPr>
+      </w:pPr>
+      <w:r>
+        <w:rPr>
+          <w:lang w:val="en-US"/>
+        </w:rPr>
+        <w:t>Inbox</w:t>
+      </w:r>
+    </w:p>
+    <w:p>
+      <w:pPr>
+        <w:pStyle w:val="ListParagraph"/>
+        <w:numPr>
+          <w:ilvl w:val="1"/>
+          <w:numId w:val="8"/>
+        </w:numPr>
+        <w:rPr>
+          <w:lang w:val="en-US"/>
+        </w:rPr>
+      </w:pPr>
+      <w:r>
+        <w:rPr>
+          <w:lang w:val="en-US"/>
+        </w:rPr>
+        <w:t>My profile</w:t>
+      </w:r>
+    </w:p>
+    <w:p>
+      <w:pPr>
+        <w:pStyle w:val="ListParagraph"/>
+        <w:numPr>
+          <w:ilvl w:val="0"/>
+          <w:numId w:val="8"/>
+        </w:numPr>
+        <w:rPr>
+          <w:lang w:val="en-US"/>
+        </w:rPr>
+      </w:pPr>
+      <w:r>
+        <w:rPr>
+          <w:lang w:val="en-US"/>
+        </w:rPr>
+        <w:t>Big button called “Search “</w:t>
+      </w:r>
+    </w:p>
+    <w:p>
+      <w:pPr>
+        <w:pStyle w:val="ListParagraph"/>
+        <w:numPr>
+          <w:ilvl w:val="0"/>
+          <w:numId w:val="8"/>
+        </w:numPr>
+        <w:rPr>
+          <w:lang w:val="en-US"/>
+        </w:rPr>
+      </w:pPr>
+      <w:r>
+        <w:rPr>
+          <w:lang w:val="en-US"/>
+        </w:rPr>
+        <w:t>Big button called “Create ad”</w:t>
+      </w:r>
+    </w:p>
+    <w:p>
+      <w:pPr>
+        <w:pStyle w:val="ListParagraph"/>
+        <w:rPr>
+          <w:lang w:val="en-US"/>
+        </w:rPr>
+      </w:pPr>
+      <w:r>
+        <w:rPr>
+          <w:lang w:val="en-US"/>
+        </w:rPr>
+        <w:br/>
+      </w:r>
+    </w:p>
+    <w:p>
+      <w:pPr>
+        <w:rPr>
+          <w:lang w:val="en-US"/>
+        </w:rPr>
+      </w:pPr>
+      <w:r>
+        <w:rPr>
+          <w:lang w:val="en-US"/>
+        </w:rPr>
+        <w:t xml:space="preserve">3.1.2 </w:t>
+      </w:r>
+      <w:proofErr w:type="spellStart"/>
+      <w:r>
+        <w:rPr>
+          <w:lang w:val="en-US"/>
+        </w:rPr>
+        <w:t>Loginform</w:t>
+      </w:r>
+      <w:proofErr w:type="spellEnd"/>
+    </w:p>
+    <w:p>
+      <w:pPr>
+        <w:rPr>
+          <w:lang w:val="en-US"/>
+        </w:rPr>
+      </w:pPr>
+      <w:r>
+        <w:rPr>
+          <w:lang w:val="en-US"/>
+        </w:rPr>
+        <w:t xml:space="preserve">The login form is always located on top of the page. The login form asks for your email, and when the account already exists, it asks for your password, and then you are logged </w:t>
+      </w:r>
+      <w:proofErr w:type="spellStart"/>
+      <w:r>
+        <w:rPr>
+          <w:lang w:val="en-US"/>
+        </w:rPr>
+        <w:t>in.If</w:t>
+      </w:r>
+      <w:proofErr w:type="spellEnd"/>
+      <w:r>
+        <w:rPr>
+          <w:lang w:val="en-US"/>
+        </w:rPr>
+        <w:t xml:space="preserve"> the account doesn’t exist it creates an account automatically.</w:t>
+      </w:r>
+    </w:p>
+    <w:p>
+      <w:pPr>
+        <w:rPr>
+          <w:lang w:val="en-US"/>
+        </w:rPr>
+      </w:pPr>
+      <w:r>
+        <w:rPr>
+          <w:lang w:val="en-US"/>
+        </w:rPr>
+        <w:br/>
+      </w:r>
+      <w:r>
+        <w:rPr>
+          <w:lang w:val="en-US"/>
+        </w:rPr>
+        <w:t>3.1.3 My profile page</w:t>
+      </w:r>
+    </w:p>
+    <w:p>
+      <w:pPr>
+        <w:rPr>
+          <w:lang w:val="en-US"/>
+        </w:rPr>
+      </w:pPr>
+      <w:r>
+        <w:rPr>
+          <w:lang w:val="en-US"/>
+        </w:rPr>
+        <w:t xml:space="preserve">Here the </w:t>
+      </w:r>
+      <w:proofErr w:type="gramStart"/>
+      <w:r>
+        <w:rPr>
+          <w:lang w:val="en-US"/>
+        </w:rPr>
+        <w:t>user can</w:t>
+      </w:r>
+      <w:proofErr w:type="gramEnd"/>
+      <w:r>
+        <w:rPr>
+          <w:lang w:val="en-US"/>
+        </w:rPr>
+        <w:t xml:space="preserve"> view/add/edit various </w:t>
+      </w:r>
+      <w:proofErr w:type="spellStart"/>
+      <w:r>
+        <w:rPr>
+          <w:lang w:val="en-US"/>
+        </w:rPr>
+        <w:t>informations</w:t>
+      </w:r>
+      <w:proofErr w:type="spellEnd"/>
+      <w:r>
+        <w:rPr>
+          <w:lang w:val="en-US"/>
+        </w:rPr>
+        <w:t xml:space="preserve"> about himself, </w:t>
+      </w:r>
+      <w:r>
+        <w:rPr>
+          <w:lang w:val="en-US"/>
+        </w:rPr>
+        <w:t>like Name, link to social media, display name, etc.</w:t>
+      </w:r>
+    </w:p>
+    <w:p>
+      <w:pPr>
+        <w:rPr>
+          <w:lang w:val="en-US"/>
+        </w:rPr>
+      </w:pPr>
+      <w:r>
+        <w:rPr>
+          <w:lang w:val="en-US"/>
+        </w:rPr>
+        <w:t>3.1.4 My bookmarks page</w:t>
+      </w:r>
+    </w:p>
+    <w:p>
+      <w:pPr>
+        <w:rPr>
+          <w:lang w:val="en-US"/>
+        </w:rPr>
+      </w:pPr>
+      <w:r>
+        <w:rPr>
+          <w:lang w:val="en-US"/>
+        </w:rPr>
+        <w:t>Here the user gets an overview over all his bookmarks. He can also delete them.</w:t>
+      </w:r>
+    </w:p>
+    <w:p>
+      <w:pPr>
+        <w:rPr>
+          <w:lang w:val="en-US"/>
+        </w:rPr>
+      </w:pPr>
+      <w:r>
+        <w:rPr>
+          <w:lang w:val="en-US"/>
+        </w:rPr>
+        <w:t>3.1.5 My ads page</w:t>
+      </w:r>
+    </w:p>
+    <w:p>
+      <w:pPr>
+        <w:rPr>
+          <w:lang w:val="en-US"/>
+        </w:rPr>
+      </w:pPr>
+      <w:r>
+        <w:rPr>
+          <w:lang w:val="en-US"/>
+        </w:rPr>
+        <w:t>Here the user gets an overview over all his ads. He can open one of the following ad shortcuts: edit/delete/ applicants.</w:t>
+      </w:r>
+    </w:p>
+    <w:p>
+      <w:pPr>
+        <w:rPr>
+          <w:lang w:val="en-US"/>
+        </w:rPr>
+      </w:pPr>
+      <w:r>
+        <w:rPr>
+          <w:lang w:val="en-US"/>
+        </w:rPr>
+        <w:lastRenderedPageBreak/>
+        <w:t>3.1.6 Inbox page</w:t>
+      </w:r>
+    </w:p>
+    <w:p>
+      <w:pPr>
+        <w:rPr>
+          <w:lang w:val="en-US"/>
+        </w:rPr>
+      </w:pPr>
+      <w:r>
+        <w:rPr>
+          <w:lang w:val="en-US"/>
+        </w:rPr>
+        <w:t xml:space="preserve">Here the user gets an overview over all his messages. The inbox is separated in 3 parts: </w:t>
+      </w:r>
+      <w:proofErr w:type="spellStart"/>
+      <w:r>
+        <w:rPr>
+          <w:lang w:val="en-US"/>
+        </w:rPr>
+        <w:t>Pms</w:t>
+      </w:r>
+      <w:proofErr w:type="spellEnd"/>
+      <w:r>
+        <w:rPr>
+          <w:lang w:val="en-US"/>
+        </w:rPr>
+        <w:t xml:space="preserve"> / questions to ads/ applicants tab</w:t>
+      </w:r>
+    </w:p>
+    <w:p>
+      <w:pPr>
+        <w:rPr>
+          <w:lang w:val="en-US"/>
+        </w:rPr>
+      </w:pPr>
+      <w:r>
+        <w:rPr>
+          <w:lang w:val="en-US"/>
+        </w:rPr>
+        <w:br/>
+        <w:t>3.1</w:t>
+      </w:r>
+      <w:r>
+        <w:rPr>
+          <w:lang w:val="en-US"/>
+        </w:rPr>
+        <w:t>.7</w:t>
+      </w:r>
+      <w:r>
+        <w:rPr>
+          <w:lang w:val="en-US"/>
+        </w:rPr>
+        <w:t xml:space="preserve"> </w:t>
+      </w:r>
+      <w:proofErr w:type="gramStart"/>
+      <w:r>
+        <w:rPr>
+          <w:lang w:val="en-US"/>
+        </w:rPr>
+        <w:t>create</w:t>
+      </w:r>
+      <w:proofErr w:type="gramEnd"/>
+      <w:r>
+        <w:rPr>
+          <w:lang w:val="en-US"/>
+        </w:rPr>
+        <w:t xml:space="preserve"> new ad page</w:t>
+      </w:r>
+    </w:p>
+    <w:p>
+      <w:pPr>
+        <w:rPr>
+          <w:lang w:val="en-US"/>
+        </w:rPr>
+      </w:pPr>
+      <w:r>
+        <w:rPr>
+          <w:lang w:val="en-US"/>
+        </w:rPr>
+        <w:t xml:space="preserve">Here the user can chose whether he wants to create a new room ad or a new person ad. He then fills out a form, where he describes the Room/Person he is offering, and has to fill in various fixed </w:t>
+      </w:r>
+      <w:proofErr w:type="spellStart"/>
+      <w:r>
+        <w:rPr>
+          <w:lang w:val="en-US"/>
+        </w:rPr>
+        <w:t>criterias</w:t>
+      </w:r>
+      <w:proofErr w:type="spellEnd"/>
+      <w:r>
+        <w:rPr>
+          <w:lang w:val="en-US"/>
+        </w:rPr>
+        <w:t>.</w:t>
+      </w:r>
+    </w:p>
+    <w:p>
+      <w:pPr>
+        <w:rPr>
+          <w:lang w:val="en-US"/>
+        </w:rPr>
+      </w:pPr>
+      <w:r>
+        <w:rPr>
+          <w:lang w:val="en-US"/>
+        </w:rPr>
+        <w:br/>
+      </w:r>
+      <w:r>
+        <w:rPr>
+          <w:lang w:val="en-US"/>
+        </w:rPr>
+        <w:t>3.1.8</w:t>
+      </w:r>
+      <w:r>
+        <w:rPr>
+          <w:lang w:val="en-US"/>
+        </w:rPr>
+        <w:t xml:space="preserve"> </w:t>
+      </w:r>
+      <w:proofErr w:type="gramStart"/>
+      <w:r>
+        <w:rPr>
+          <w:lang w:val="en-US"/>
+        </w:rPr>
+        <w:t>search</w:t>
+      </w:r>
+      <w:proofErr w:type="gramEnd"/>
+      <w:r>
+        <w:rPr>
+          <w:lang w:val="en-US"/>
+        </w:rPr>
+        <w:t xml:space="preserve"> page</w:t>
+      </w:r>
+    </w:p>
+    <w:p>
+      <w:pPr>
+        <w:rPr>
+          <w:lang w:val="en-US"/>
+        </w:rPr>
+      </w:pPr>
+      <w:r>
+        <w:rPr>
+          <w:lang w:val="en-US"/>
+        </w:rPr>
+        <w:t>Here the user can chose whether he wants to search for a room or for a roommate. He then can chose various filters and the results will be displayed.</w:t>
+      </w:r>
+    </w:p>
+    <w:p>
+      <w:pPr>
+        <w:rPr>
+          <w:lang w:val="en-US"/>
+        </w:rPr>
+      </w:pPr>
+      <w:r>
+        <w:rPr>
+          <w:lang w:val="en-US"/>
+        </w:rPr>
+        <w:br/>
+      </w:r>
+      <w:r>
+        <w:rPr>
+          <w:lang w:val="en-US"/>
+        </w:rPr>
+        <w:t xml:space="preserve">3.1.9 </w:t>
+      </w:r>
+      <w:proofErr w:type="spellStart"/>
+      <w:proofErr w:type="gramStart"/>
+      <w:r>
+        <w:rPr>
+          <w:lang w:val="en-US"/>
+        </w:rPr>
+        <w:t>interessents</w:t>
+      </w:r>
+      <w:proofErr w:type="spellEnd"/>
+      <w:proofErr w:type="gramEnd"/>
+      <w:r>
+        <w:rPr>
+          <w:lang w:val="en-US"/>
+        </w:rPr>
+        <w:t xml:space="preserve"> of an ad page</w:t>
+      </w:r>
+    </w:p>
+    <w:p>
+      <w:pPr>
+        <w:rPr>
+          <w:lang w:val="en-US"/>
+        </w:rPr>
+      </w:pPr>
+      <w:r>
+        <w:rPr>
+          <w:lang w:val="en-US"/>
+        </w:rPr>
+        <w:t xml:space="preserve">Here the user sees all the persons that are interested in his ad. He can filter the users by some </w:t>
+      </w:r>
+      <w:proofErr w:type="spellStart"/>
+      <w:r>
+        <w:rPr>
+          <w:lang w:val="en-US"/>
+        </w:rPr>
+        <w:t>criterias</w:t>
+      </w:r>
+      <w:proofErr w:type="spellEnd"/>
+      <w:r>
+        <w:rPr>
+          <w:lang w:val="en-US"/>
+        </w:rPr>
+        <w:t xml:space="preserve">, see the messages, with which a user introduces </w:t>
+      </w:r>
+      <w:proofErr w:type="gramStart"/>
+      <w:r>
+        <w:rPr>
+          <w:lang w:val="en-US"/>
+        </w:rPr>
+        <w:t>himself</w:t>
+      </w:r>
+      <w:proofErr w:type="gramEnd"/>
+      <w:r>
+        <w:rPr>
+          <w:lang w:val="en-US"/>
+        </w:rPr>
+        <w:t>, he can compare different users and write notes.</w:t>
+      </w:r>
+    </w:p>
+    <w:p>
+      <w:pPr>
+        <w:rPr>
+          <w:lang w:val="en-US"/>
+        </w:rPr>
+      </w:pPr>
+      <w:r>
+        <w:rPr>
+          <w:lang w:val="en-US"/>
+        </w:rPr>
+        <w:br/>
+      </w:r>
+      <w:r>
+        <w:rPr>
+          <w:lang w:val="en-US"/>
+        </w:rPr>
+        <w:t>3.1.10 page of an ad</w:t>
+      </w:r>
+    </w:p>
+    <w:p>
+      <w:pPr>
+        <w:rPr>
+          <w:lang w:val="en-US"/>
+        </w:rPr>
+      </w:pPr>
+      <w:r>
+        <w:rPr>
+          <w:lang w:val="en-US"/>
+        </w:rPr>
+        <w:t>Here the user sees the description of a person / room</w:t>
+      </w:r>
+      <w:r>
+        <w:rPr>
+          <w:lang w:val="en-US"/>
+        </w:rPr>
+        <w:t xml:space="preserve"> and the public questions</w:t>
+      </w:r>
+      <w:r>
+        <w:rPr>
+          <w:lang w:val="en-US"/>
+        </w:rPr>
+        <w:t>. He sees the creator of the ad by his “display name”</w:t>
+      </w:r>
+      <w:r>
+        <w:rPr>
+          <w:lang w:val="en-US"/>
+        </w:rPr>
+        <w:t>, and he can click send pm or ask questions to the ad.</w:t>
+      </w:r>
+    </w:p>
+    <w:p>
+      <w:pPr>
+        <w:rPr>
+          <w:lang w:val="en-US"/>
+        </w:rPr>
+      </w:pPr>
+      <w:bookmarkStart w:id="33" w:name="_GoBack"/>
+      <w:bookmarkEnd w:id="33"/>
+    </w:p>
+    <w:p>
+      <w:pPr>
         <w:pStyle w:val="Heading2"/>
         <w:rPr>
           <w:lang w:val="en-US"/>
         </w:rPr>
       </w:pPr>
-      <w:bookmarkStart w:id="33" w:name="_Toc400373225"/>
-      <w:r>
-        <w:rPr>
-          <w:lang w:val="en-US"/>
-        </w:rPr>
-        <w:t>3.1 Functional requirements</w:t>
-      </w:r>
-      <w:bookmarkEnd w:id="33"/>
-    </w:p>
-    <w:p>
-      <w:pPr>
-        <w:pStyle w:val="Heading2"/>
-        <w:rPr>
-          <w:lang w:val="en-US"/>
-        </w:rPr>
-      </w:pPr>
       <w:bookmarkStart w:id="34" w:name="_Toc400373226"/>
       <w:r>
         <w:rPr>
@@ -16610,13 +17243,6 @@
         <w:t>3.2 Non-functional requirements</w:t>
       </w:r>
       <w:bookmarkEnd w:id="34"/>
-    </w:p>
-    <w:p>
-      <w:pPr>
-        <w:rPr>
-          <w:lang w:val="en-US"/>
-        </w:rPr>
-      </w:pPr>
     </w:p>
     <w:p>
       <w:pPr>
@@ -16820,6 +17446,7 @@
         <w:rPr>
           <w:lang w:val="en-US"/>
         </w:rPr>
+        <w:lastRenderedPageBreak/>
         <w:t xml:space="preserve">3.2.3 </w:t>
       </w:r>
       <w:r>
@@ -16948,7 +17575,6 @@
         <w:rPr>
           <w:lang w:val="en-US"/>
         </w:rPr>
-        <w:lastRenderedPageBreak/>
         <w:t xml:space="preserve">3.2.6 </w:t>
       </w:r>
       <w:r>
@@ -17734,6 +18360,7 @@
                 <w:sz w:val="24"/>
                 <w:szCs w:val="24"/>
               </w:rPr>
+              <w:lastRenderedPageBreak/>
               <w:t>PublicQUestions</w:t>
             </w:r>
           </w:p>
@@ -18159,7 +18786,6 @@
                 <w:sz w:val="24"/>
                 <w:szCs w:val="24"/>
               </w:rPr>
-              <w:lastRenderedPageBreak/>
               <w:t>Firstname</w:t>
             </w:r>
           </w:p>
@@ -19650,7 +20276,6 @@
       </w:pPr>
       <w:bookmarkStart w:id="47" w:name="_Toc400373238"/>
       <w:r>
-        <w:lastRenderedPageBreak/>
         <w:t>3.2.8.4</w:t>
       </w:r>
       <w:r>
@@ -20978,6 +21603,7 @@
                 <w:szCs w:val="24"/>
                 <w:lang w:val="en-US"/>
               </w:rPr>
+              <w:lastRenderedPageBreak/>
               <w:t>Ad (Abstract)_Id</w:t>
             </w:r>
           </w:p>
@@ -21542,7 +22168,7 @@
           <w:rPr>
             <w:noProof/>
           </w:rPr>
-          <w:t>23</w:t>
+          <w:t>25</w:t>
         </w:r>
         <w:r>
           <w:rPr>
@@ -21762,6 +22388,119 @@
     </w:lvl>
   </w:abstractNum>
   <w:abstractNum w:abstractNumId="1">
+    <w:nsid w:val="1FC8625E"/>
+    <w:multiLevelType w:val="hybridMultilevel"/>
+    <w:tmpl w:val="F8F6BF1C"/>
+    <w:lvl w:ilvl="0" w:tplc="08070001">
+      <w:start w:val="1"/>
+      <w:numFmt w:val="bullet"/>
+      <w:lvlText w:val=""/>
+      <w:lvlJc w:val="left"/>
+      <w:pPr>
+        <w:ind w:left="720" w:hanging="360"/>
+      </w:pPr>
+      <w:rPr>
+        <w:rFonts w:ascii="Symbol" w:hAnsi="Symbol" w:hint="default"/>
+      </w:rPr>
+    </w:lvl>
+    <w:lvl w:ilvl="1" w:tplc="08070003">
+      <w:start w:val="1"/>
+      <w:numFmt w:val="bullet"/>
+      <w:lvlText w:val="o"/>
+      <w:lvlJc w:val="left"/>
+      <w:pPr>
+        <w:ind w:left="1440" w:hanging="360"/>
+      </w:pPr>
+      <w:rPr>
+        <w:rFonts w:ascii="Courier New" w:hAnsi="Courier New" w:cs="Courier New" w:hint="default"/>
+      </w:rPr>
+    </w:lvl>
+    <w:lvl w:ilvl="2" w:tplc="08070005" w:tentative="1">
+      <w:start w:val="1"/>
+      <w:numFmt w:val="bullet"/>
+      <w:lvlText w:val=""/>
+      <w:lvlJc w:val="left"/>
+      <w:pPr>
+        <w:ind w:left="2160" w:hanging="360"/>
+      </w:pPr>
+      <w:rPr>
+        <w:rFonts w:ascii="Wingdings" w:hAnsi="Wingdings" w:hint="default"/>
+      </w:rPr>
+    </w:lvl>
+    <w:lvl w:ilvl="3" w:tplc="08070001" w:tentative="1">
+      <w:start w:val="1"/>
+      <w:numFmt w:val="bullet"/>
+      <w:lvlText w:val=""/>
+      <w:lvlJc w:val="left"/>
+      <w:pPr>
+        <w:ind w:left="2880" w:hanging="360"/>
+      </w:pPr>
+      <w:rPr>
+        <w:rFonts w:ascii="Symbol" w:hAnsi="Symbol" w:hint="default"/>
+      </w:rPr>
+    </w:lvl>
+    <w:lvl w:ilvl="4" w:tplc="08070003" w:tentative="1">
+      <w:start w:val="1"/>
+      <w:numFmt w:val="bullet"/>
+      <w:lvlText w:val="o"/>
+      <w:lvlJc w:val="left"/>
+      <w:pPr>
+        <w:ind w:left="3600" w:hanging="360"/>
+      </w:pPr>
+      <w:rPr>
+        <w:rFonts w:ascii="Courier New" w:hAnsi="Courier New" w:cs="Courier New" w:hint="default"/>
+      </w:rPr>
+    </w:lvl>
+    <w:lvl w:ilvl="5" w:tplc="08070005" w:tentative="1">
+      <w:start w:val="1"/>
+      <w:numFmt w:val="bullet"/>
+      <w:lvlText w:val=""/>
+      <w:lvlJc w:val="left"/>
+      <w:pPr>
+        <w:ind w:left="4320" w:hanging="360"/>
+      </w:pPr>
+      <w:rPr>
+        <w:rFonts w:ascii="Wingdings" w:hAnsi="Wingdings" w:hint="default"/>
+      </w:rPr>
+    </w:lvl>
+    <w:lvl w:ilvl="6" w:tplc="08070001" w:tentative="1">
+      <w:start w:val="1"/>
+      <w:numFmt w:val="bullet"/>
+      <w:lvlText w:val=""/>
+      <w:lvlJc w:val="left"/>
+      <w:pPr>
+        <w:ind w:left="5040" w:hanging="360"/>
+      </w:pPr>
+      <w:rPr>
+        <w:rFonts w:ascii="Symbol" w:hAnsi="Symbol" w:hint="default"/>
+      </w:rPr>
+    </w:lvl>
+    <w:lvl w:ilvl="7" w:tplc="08070003" w:tentative="1">
+      <w:start w:val="1"/>
+      <w:numFmt w:val="bullet"/>
+      <w:lvlText w:val="o"/>
+      <w:lvlJc w:val="left"/>
+      <w:pPr>
+        <w:ind w:left="5760" w:hanging="360"/>
+      </w:pPr>
+      <w:rPr>
+        <w:rFonts w:ascii="Courier New" w:hAnsi="Courier New" w:cs="Courier New" w:hint="default"/>
+      </w:rPr>
+    </w:lvl>
+    <w:lvl w:ilvl="8" w:tplc="08070005" w:tentative="1">
+      <w:start w:val="1"/>
+      <w:numFmt w:val="bullet"/>
+      <w:lvlText w:val=""/>
+      <w:lvlJc w:val="left"/>
+      <w:pPr>
+        <w:ind w:left="6480" w:hanging="360"/>
+      </w:pPr>
+      <w:rPr>
+        <w:rFonts w:ascii="Wingdings" w:hAnsi="Wingdings" w:hint="default"/>
+      </w:rPr>
+    </w:lvl>
+  </w:abstractNum>
+  <w:abstractNum w:abstractNumId="2">
     <w:nsid w:val="234425CF"/>
     <w:multiLevelType w:val="multilevel"/>
     <w:tmpl w:val="39A618E6"/>
@@ -21910,7 +22649,7 @@
       </w:rPr>
     </w:lvl>
   </w:abstractNum>
-  <w:abstractNum w:abstractNumId="2">
+  <w:abstractNum w:abstractNumId="3">
     <w:nsid w:val="237D25F1"/>
     <w:multiLevelType w:val="hybridMultilevel"/>
     <w:tmpl w:val="761216CA"/>
@@ -22023,7 +22762,7 @@
       </w:rPr>
     </w:lvl>
   </w:abstractNum>
-  <w:abstractNum w:abstractNumId="3">
+  <w:abstractNum w:abstractNumId="4">
     <w:nsid w:val="24197AD7"/>
     <w:multiLevelType w:val="multilevel"/>
     <w:tmpl w:val="B5B0A668"/>
@@ -22172,7 +22911,7 @@
       </w:rPr>
     </w:lvl>
   </w:abstractNum>
-  <w:abstractNum w:abstractNumId="4">
+  <w:abstractNum w:abstractNumId="5">
     <w:nsid w:val="4B694336"/>
     <w:multiLevelType w:val="multilevel"/>
     <w:tmpl w:val="4BFED93E"/>
@@ -22321,7 +23060,7 @@
       </w:rPr>
     </w:lvl>
   </w:abstractNum>
-  <w:abstractNum w:abstractNumId="5">
+  <w:abstractNum w:abstractNumId="6">
     <w:nsid w:val="68C17331"/>
     <w:multiLevelType w:val="hybridMultilevel"/>
     <w:tmpl w:val="AD2058BE"/>
@@ -22407,7 +23146,7 @@
       </w:pPr>
     </w:lvl>
   </w:abstractNum>
-  <w:abstractNum w:abstractNumId="6">
+  <w:abstractNum w:abstractNumId="7">
     <w:nsid w:val="68F72483"/>
     <w:multiLevelType w:val="hybridMultilevel"/>
     <w:tmpl w:val="C70EE5AE"/>
@@ -22521,25 +23260,28 @@
     </w:lvl>
   </w:abstractNum>
   <w:num w:numId="1">
-    <w:abstractNumId w:val="1"/>
+    <w:abstractNumId w:val="2"/>
   </w:num>
   <w:num w:numId="2">
-    <w:abstractNumId w:val="2"/>
+    <w:abstractNumId w:val="3"/>
   </w:num>
   <w:num w:numId="3">
+    <w:abstractNumId w:val="5"/>
+  </w:num>
+  <w:num w:numId="4">
     <w:abstractNumId w:val="4"/>
   </w:num>
-  <w:num w:numId="4">
-    <w:abstractNumId w:val="3"/>
-  </w:num>
   <w:num w:numId="5">
-    <w:abstractNumId w:val="5"/>
+    <w:abstractNumId w:val="6"/>
   </w:num>
   <w:num w:numId="6">
     <w:abstractNumId w:val="0"/>
   </w:num>
   <w:num w:numId="7">
-    <w:abstractNumId w:val="6"/>
+    <w:abstractNumId w:val="7"/>
+  </w:num>
+  <w:num w:numId="8">
+    <w:abstractNumId w:val="1"/>
   </w:num>
 </w:numbering>
 </file>
@@ -24263,7 +25005,7 @@
 </file>
 
 <file path=customXml/itemProps2.xml><?xml version="1.0" encoding="utf-8"?>
-<ds:datastoreItem xmlns:ds="http://schemas.openxmlformats.org/officeDocument/2006/customXml" ds:itemID="{A9B267BE-2C95-49DF-91B1-BC458BB66A23}">
+<ds:datastoreItem xmlns:ds="http://schemas.openxmlformats.org/officeDocument/2006/customXml" ds:itemID="{992E58F2-2BF7-43A5-B55C-301370265F44}">
   <ds:schemaRefs>
     <ds:schemaRef ds:uri="http://schemas.openxmlformats.org/officeDocument/2006/bibliography"/>
   </ds:schemaRefs>

--- a/Documentation/SRS/SRS.docx
+++ b/Documentation/SRS/SRS.docx
@@ -2579,23 +2579,7 @@
                     <w:noProof/>
                     <w:lang w:val="en-US"/>
                   </w:rPr>
-                  <w:t>21. forgot passwo</w:t>
-                </w:r>
-                <w:r>
-                  <w:rPr>
-                    <w:rStyle w:val="Hyperlink"/>
-                    <w:noProof/>
-                    <w:lang w:val="en-US"/>
-                  </w:rPr>
-                  <w:t>r</w:t>
-                </w:r>
-                <w:r>
-                  <w:rPr>
-                    <w:rStyle w:val="Hyperlink"/>
-                    <w:noProof/>
-                    <w:lang w:val="en-US"/>
-                  </w:rPr>
-                  <w:t>d/ link as non-registered user</w:t>
+                  <w:t>21. forgot password/ link as non-registered user</w:t>
                 </w:r>
                 <w:r>
                   <w:rPr>
@@ -5882,7 +5866,15 @@
           <w:b/>
           <w:lang w:val="en-US"/>
         </w:rPr>
-        <w:t>0.1 Actors</w:t>
+        <w:t>1</w:t>
+      </w:r>
+      <w:r>
+        <w:rPr>
+          <w:rFonts w:ascii="Times New Roman" w:hAnsi="Times New Roman" w:cs="Times New Roman"/>
+          <w:b/>
+          <w:lang w:val="en-US"/>
+        </w:rPr>
+        <w:t>.1 Actors</w:t>
       </w:r>
     </w:p>
     <w:p>
@@ -5921,7 +5913,14 @@
           <w:b/>
           <w:lang w:val="en-US"/>
         </w:rPr>
-        <w:t>0.2 Description</w:t>
+        <w:t>1</w:t>
+      </w:r>
+      <w:r>
+        <w:rPr>
+          <w:b/>
+          <w:lang w:val="en-US"/>
+        </w:rPr>
+        <w:t>.2 Description</w:t>
       </w:r>
     </w:p>
     <w:p>
@@ -5952,7 +5951,14 @@
           <w:b/>
           <w:lang w:val="en-US"/>
         </w:rPr>
-        <w:t>0.3 Trigger</w:t>
+        <w:t>1</w:t>
+      </w:r>
+      <w:r>
+        <w:rPr>
+          <w:b/>
+          <w:lang w:val="en-US"/>
+        </w:rPr>
+        <w:t>.3 Trigger</w:t>
       </w:r>
     </w:p>
     <w:p>
@@ -5994,7 +6000,14 @@
           <w:b/>
           <w:lang w:val="en-US"/>
         </w:rPr>
-        <w:t>0.4 Pre-conditions</w:t>
+        <w:t>1</w:t>
+      </w:r>
+      <w:r>
+        <w:rPr>
+          <w:b/>
+          <w:lang w:val="en-US"/>
+        </w:rPr>
+        <w:t>.4 Pre-conditions</w:t>
       </w:r>
     </w:p>
     <w:p>
@@ -6082,7 +6095,14 @@
           <w:b/>
           <w:lang w:val="en-US"/>
         </w:rPr>
-        <w:t>0.5 Post-conditions</w:t>
+        <w:t>1</w:t>
+      </w:r>
+      <w:r>
+        <w:rPr>
+          <w:b/>
+          <w:lang w:val="en-US"/>
+        </w:rPr>
+        <w:t>.5 Post-conditions</w:t>
       </w:r>
     </w:p>
     <w:p>
@@ -6131,7 +6151,14 @@
           <w:b/>
           <w:lang w:val="en-US"/>
         </w:rPr>
-        <w:t>0.6 Main Scenario</w:t>
+        <w:t>1</w:t>
+      </w:r>
+      <w:r>
+        <w:rPr>
+          <w:b/>
+          <w:lang w:val="en-US"/>
+        </w:rPr>
+        <w:t>.6 Main Scenario</w:t>
       </w:r>
     </w:p>
     <w:p>
@@ -6203,7 +6230,14 @@
           <w:b/>
           <w:lang w:val="en-US"/>
         </w:rPr>
-        <w:t>0.7 Alternative Scenarios</w:t>
+        <w:t>1</w:t>
+      </w:r>
+      <w:r>
+        <w:rPr>
+          <w:b/>
+          <w:lang w:val="en-US"/>
+        </w:rPr>
+        <w:t>.7 Alternative Scenarios</w:t>
       </w:r>
     </w:p>
     <w:p>
@@ -6239,7 +6273,14 @@
           <w:b/>
           <w:lang w:val="en-US"/>
         </w:rPr>
-        <w:t>0.8 Special Requirements</w:t>
+        <w:t>1</w:t>
+      </w:r>
+      <w:r>
+        <w:rPr>
+          <w:b/>
+          <w:lang w:val="en-US"/>
+        </w:rPr>
+        <w:t>.8 Special Requirements</w:t>
       </w:r>
     </w:p>
     <w:p>
@@ -6270,7 +6311,14 @@
           <w:b/>
           <w:lang w:val="en-US"/>
         </w:rPr>
-        <w:t>0.9 Notes</w:t>
+        <w:t>1</w:t>
+      </w:r>
+      <w:r>
+        <w:rPr>
+          <w:b/>
+          <w:lang w:val="en-US"/>
+        </w:rPr>
+        <w:t>.9 Notes</w:t>
       </w:r>
     </w:p>
     <w:p>
@@ -6337,7 +6385,15 @@
           <w:b/>
           <w:lang w:val="en-US"/>
         </w:rPr>
-        <w:t>0.1 Actors</w:t>
+        <w:t>2</w:t>
+      </w:r>
+      <w:r>
+        <w:rPr>
+          <w:rFonts w:ascii="Times New Roman" w:hAnsi="Times New Roman" w:cs="Times New Roman"/>
+          <w:b/>
+          <w:lang w:val="en-US"/>
+        </w:rPr>
+        <w:t>.1 Actors</w:t>
       </w:r>
     </w:p>
     <w:p>
@@ -6376,7 +6432,14 @@
           <w:b/>
           <w:lang w:val="en-US"/>
         </w:rPr>
-        <w:t>0.2 Description</w:t>
+        <w:t>2</w:t>
+      </w:r>
+      <w:r>
+        <w:rPr>
+          <w:b/>
+          <w:lang w:val="en-US"/>
+        </w:rPr>
+        <w:t>.2 Description</w:t>
       </w:r>
     </w:p>
     <w:p>
@@ -6408,7 +6471,14 @@
           <w:lang w:val="en-US"/>
         </w:rPr>
         <w:lastRenderedPageBreak/>
-        <w:t>0.3 Trigger</w:t>
+        <w:t>2</w:t>
+      </w:r>
+      <w:r>
+        <w:rPr>
+          <w:b/>
+          <w:lang w:val="en-US"/>
+        </w:rPr>
+        <w:t>.3 Trigger</w:t>
       </w:r>
     </w:p>
     <w:p>
@@ -6446,7 +6516,14 @@
           <w:b/>
           <w:lang w:val="en-US"/>
         </w:rPr>
-        <w:t>0.4 Pre-conditions</w:t>
+        <w:t>2</w:t>
+      </w:r>
+      <w:r>
+        <w:rPr>
+          <w:b/>
+          <w:lang w:val="en-US"/>
+        </w:rPr>
+        <w:t>.4 Pre-conditions</w:t>
       </w:r>
     </w:p>
     <w:p>
@@ -6527,7 +6604,14 @@
           <w:b/>
           <w:lang w:val="en-US"/>
         </w:rPr>
-        <w:t>0.5 Post-conditions</w:t>
+        <w:t>2</w:t>
+      </w:r>
+      <w:r>
+        <w:rPr>
+          <w:b/>
+          <w:lang w:val="en-US"/>
+        </w:rPr>
+        <w:t>.5 Post-conditions</w:t>
       </w:r>
     </w:p>
     <w:p>
@@ -6576,7 +6660,14 @@
           <w:b/>
           <w:lang w:val="en-US"/>
         </w:rPr>
-        <w:t>0.6 Main Scenario</w:t>
+        <w:t>2</w:t>
+      </w:r>
+      <w:r>
+        <w:rPr>
+          <w:b/>
+          <w:lang w:val="en-US"/>
+        </w:rPr>
+        <w:t>.6 Main Scenario</w:t>
       </w:r>
     </w:p>
     <w:p>
@@ -6669,7 +6760,14 @@
           <w:b/>
           <w:lang w:val="en-US"/>
         </w:rPr>
-        <w:t>0.7 Alternative Scenarios</w:t>
+        <w:t>2</w:t>
+      </w:r>
+      <w:r>
+        <w:rPr>
+          <w:b/>
+          <w:lang w:val="en-US"/>
+        </w:rPr>
+        <w:t>.7 Alternative Scenarios</w:t>
       </w:r>
     </w:p>
     <w:p>
@@ -6705,7 +6803,14 @@
           <w:b/>
           <w:lang w:val="en-US"/>
         </w:rPr>
-        <w:t>0.8 Special Requirements</w:t>
+        <w:t>2</w:t>
+      </w:r>
+      <w:r>
+        <w:rPr>
+          <w:b/>
+          <w:lang w:val="en-US"/>
+        </w:rPr>
+        <w:t>.8 Special Requirements</w:t>
       </w:r>
     </w:p>
     <w:p>
@@ -6736,7 +6841,14 @@
           <w:b/>
           <w:lang w:val="en-US"/>
         </w:rPr>
-        <w:t>0.9 Notes</w:t>
+        <w:t>2</w:t>
+      </w:r>
+      <w:r>
+        <w:rPr>
+          <w:b/>
+          <w:lang w:val="en-US"/>
+        </w:rPr>
+        <w:t>.9 Notes</w:t>
       </w:r>
     </w:p>
     <w:p>
@@ -6804,7 +6916,15 @@
           <w:b/>
           <w:lang w:val="en-US"/>
         </w:rPr>
-        <w:t>0.1 Actors</w:t>
+        <w:t>3</w:t>
+      </w:r>
+      <w:r>
+        <w:rPr>
+          <w:rFonts w:ascii="Times New Roman" w:hAnsi="Times New Roman" w:cs="Times New Roman"/>
+          <w:b/>
+          <w:lang w:val="en-US"/>
+        </w:rPr>
+        <w:t>.1 Actors</w:t>
       </w:r>
     </w:p>
     <w:p>
@@ -6843,7 +6963,14 @@
           <w:b/>
           <w:lang w:val="en-US"/>
         </w:rPr>
-        <w:t>0.2 Description</w:t>
+        <w:t>3</w:t>
+      </w:r>
+      <w:r>
+        <w:rPr>
+          <w:b/>
+          <w:lang w:val="en-US"/>
+        </w:rPr>
+        <w:t>.2 Description</w:t>
       </w:r>
     </w:p>
     <w:p>
@@ -6874,7 +7001,14 @@
           <w:b/>
           <w:lang w:val="en-US"/>
         </w:rPr>
-        <w:t>0.3 Trigger</w:t>
+        <w:t>3</w:t>
+      </w:r>
+      <w:r>
+        <w:rPr>
+          <w:b/>
+          <w:lang w:val="en-US"/>
+        </w:rPr>
+        <w:t>.3 Trigger</w:t>
       </w:r>
     </w:p>
     <w:p>
@@ -6905,7 +7039,14 @@
           <w:b/>
           <w:lang w:val="en-US"/>
         </w:rPr>
-        <w:t>0.4 Pre-conditions</w:t>
+        <w:t>3</w:t>
+      </w:r>
+      <w:r>
+        <w:rPr>
+          <w:b/>
+          <w:lang w:val="en-US"/>
+        </w:rPr>
+        <w:t>.4 Pre-conditions</w:t>
       </w:r>
     </w:p>
     <w:p>
@@ -6963,7 +7104,14 @@
           <w:lang w:val="en-US"/>
         </w:rPr>
         <w:lastRenderedPageBreak/>
-        <w:t>0.5 Post-conditions</w:t>
+        <w:t>3</w:t>
+      </w:r>
+      <w:r>
+        <w:rPr>
+          <w:b/>
+          <w:lang w:val="en-US"/>
+        </w:rPr>
+        <w:t>.5 Post-conditions</w:t>
       </w:r>
     </w:p>
     <w:p>
@@ -7006,7 +7154,14 @@
           <w:b/>
           <w:lang w:val="en-US"/>
         </w:rPr>
-        <w:t>0.6 Main Scenario</w:t>
+        <w:t>3</w:t>
+      </w:r>
+      <w:r>
+        <w:rPr>
+          <w:b/>
+          <w:lang w:val="en-US"/>
+        </w:rPr>
+        <w:t>.6 Main Scenario</w:t>
       </w:r>
     </w:p>
     <w:p>
@@ -7234,7 +7389,14 @@
           <w:b/>
           <w:lang w:val="en-US"/>
         </w:rPr>
-        <w:t>0.7 Alternative Scenarios</w:t>
+        <w:t>3</w:t>
+      </w:r>
+      <w:r>
+        <w:rPr>
+          <w:b/>
+          <w:lang w:val="en-US"/>
+        </w:rPr>
+        <w:t>.7 Alternative Scenarios</w:t>
       </w:r>
     </w:p>
     <w:p>
@@ -7265,7 +7427,14 @@
           <w:b/>
           <w:lang w:val="en-US"/>
         </w:rPr>
-        <w:t>0.8 Special Requirements</w:t>
+        <w:t>3</w:t>
+      </w:r>
+      <w:r>
+        <w:rPr>
+          <w:b/>
+          <w:lang w:val="en-US"/>
+        </w:rPr>
+        <w:t>.8 Special Requirements</w:t>
       </w:r>
     </w:p>
     <w:p>
@@ -7296,7 +7465,14 @@
           <w:b/>
           <w:lang w:val="en-US"/>
         </w:rPr>
-        <w:t>0.9 Notes</w:t>
+        <w:t>3</w:t>
+      </w:r>
+      <w:r>
+        <w:rPr>
+          <w:b/>
+          <w:lang w:val="en-US"/>
+        </w:rPr>
+        <w:t>.9 Notes</w:t>
       </w:r>
     </w:p>
     <w:p>
@@ -7366,7 +7542,15 @@
           <w:b/>
           <w:lang w:val="en-US"/>
         </w:rPr>
-        <w:t>0.1 Actors</w:t>
+        <w:t>4</w:t>
+      </w:r>
+      <w:r>
+        <w:rPr>
+          <w:rFonts w:ascii="Times New Roman" w:hAnsi="Times New Roman" w:cs="Times New Roman"/>
+          <w:b/>
+          <w:lang w:val="en-US"/>
+        </w:rPr>
+        <w:t>.1 Actors</w:t>
       </w:r>
     </w:p>
     <w:p>
@@ -7405,7 +7589,14 @@
           <w:b/>
           <w:lang w:val="en-US"/>
         </w:rPr>
-        <w:t>0.2 Description</w:t>
+        <w:t>4</w:t>
+      </w:r>
+      <w:r>
+        <w:rPr>
+          <w:b/>
+          <w:lang w:val="en-US"/>
+        </w:rPr>
+        <w:t>.2 Description</w:t>
       </w:r>
     </w:p>
     <w:p>
@@ -7436,7 +7627,14 @@
           <w:b/>
           <w:lang w:val="en-US"/>
         </w:rPr>
-        <w:t>0.3 Trigger</w:t>
+        <w:t>4</w:t>
+      </w:r>
+      <w:r>
+        <w:rPr>
+          <w:b/>
+          <w:lang w:val="en-US"/>
+        </w:rPr>
+        <w:t>.3 Trigger</w:t>
       </w:r>
     </w:p>
     <w:p>
@@ -7468,7 +7666,14 @@
           <w:lang w:val="en-US"/>
         </w:rPr>
         <w:lastRenderedPageBreak/>
-        <w:t>0.4 Pre-conditions</w:t>
+        <w:t>4</w:t>
+      </w:r>
+      <w:r>
+        <w:rPr>
+          <w:b/>
+          <w:lang w:val="en-US"/>
+        </w:rPr>
+        <w:t>.4 Pre-conditions</w:t>
       </w:r>
     </w:p>
     <w:p>
@@ -7548,7 +7753,14 @@
           <w:b/>
           <w:lang w:val="en-US"/>
         </w:rPr>
-        <w:t>0.5 Post-conditions</w:t>
+        <w:t>4</w:t>
+      </w:r>
+      <w:r>
+        <w:rPr>
+          <w:b/>
+          <w:lang w:val="en-US"/>
+        </w:rPr>
+        <w:t>.5 Post-conditions</w:t>
       </w:r>
     </w:p>
     <w:p>
@@ -7602,7 +7814,14 @@
           <w:b/>
           <w:lang w:val="en-US"/>
         </w:rPr>
-        <w:t>0.6 Main Scenario</w:t>
+        <w:t>4</w:t>
+      </w:r>
+      <w:r>
+        <w:rPr>
+          <w:b/>
+          <w:lang w:val="en-US"/>
+        </w:rPr>
+        <w:t>.6 Main Scenario</w:t>
       </w:r>
     </w:p>
     <w:p>
@@ -7690,7 +7909,14 @@
           <w:b/>
           <w:lang w:val="en-US"/>
         </w:rPr>
-        <w:t>0.7 Alternative Scenarios</w:t>
+        <w:t>4</w:t>
+      </w:r>
+      <w:r>
+        <w:rPr>
+          <w:b/>
+          <w:lang w:val="en-US"/>
+        </w:rPr>
+        <w:t>.7 Alternative Scenarios</w:t>
       </w:r>
     </w:p>
     <w:p>
@@ -7721,7 +7947,14 @@
           <w:b/>
           <w:lang w:val="en-US"/>
         </w:rPr>
-        <w:t>0.8 Special Requirements</w:t>
+        <w:t>4</w:t>
+      </w:r>
+      <w:r>
+        <w:rPr>
+          <w:b/>
+          <w:lang w:val="en-US"/>
+        </w:rPr>
+        <w:t>.8 Special Requirements</w:t>
       </w:r>
     </w:p>
     <w:p>
@@ -7752,7 +7985,14 @@
           <w:b/>
           <w:lang w:val="en-US"/>
         </w:rPr>
-        <w:t>0.9 Notes</w:t>
+        <w:t>4</w:t>
+      </w:r>
+      <w:r>
+        <w:rPr>
+          <w:b/>
+          <w:lang w:val="en-US"/>
+        </w:rPr>
+        <w:t>.9 Notes</w:t>
       </w:r>
     </w:p>
     <w:p>
@@ -7822,7 +8062,15 @@
           <w:b/>
           <w:lang w:val="en-US"/>
         </w:rPr>
-        <w:t>0.1 Actors</w:t>
+        <w:t>5</w:t>
+      </w:r>
+      <w:r>
+        <w:rPr>
+          <w:rFonts w:ascii="Times New Roman" w:hAnsi="Times New Roman" w:cs="Times New Roman"/>
+          <w:b/>
+          <w:lang w:val="en-US"/>
+        </w:rPr>
+        <w:t>.1 Actors</w:t>
       </w:r>
     </w:p>
     <w:p>
@@ -7861,7 +8109,14 @@
           <w:b/>
           <w:lang w:val="en-US"/>
         </w:rPr>
-        <w:t>0.2 Description</w:t>
+        <w:t>5</w:t>
+      </w:r>
+      <w:r>
+        <w:rPr>
+          <w:b/>
+          <w:lang w:val="en-US"/>
+        </w:rPr>
+        <w:t>.2 Description</w:t>
       </w:r>
     </w:p>
     <w:p>
@@ -7898,7 +8153,14 @@
           <w:b/>
           <w:lang w:val="en-US"/>
         </w:rPr>
-        <w:t>0.3 Trigger</w:t>
+        <w:t>5</w:t>
+      </w:r>
+      <w:r>
+        <w:rPr>
+          <w:b/>
+          <w:lang w:val="en-US"/>
+        </w:rPr>
+        <w:t>.3 Trigger</w:t>
       </w:r>
     </w:p>
     <w:p>
@@ -7934,7 +8196,14 @@
           <w:b/>
           <w:lang w:val="en-US"/>
         </w:rPr>
-        <w:t>0.4 Pre-conditions</w:t>
+        <w:t>5</w:t>
+      </w:r>
+      <w:r>
+        <w:rPr>
+          <w:b/>
+          <w:lang w:val="en-US"/>
+        </w:rPr>
+        <w:t>.4 Pre-conditions</w:t>
       </w:r>
     </w:p>
     <w:p>
@@ -8029,7 +8298,14 @@
           <w:b/>
           <w:lang w:val="en-US"/>
         </w:rPr>
-        <w:t>0.5 Post-conditions</w:t>
+        <w:t>5</w:t>
+      </w:r>
+      <w:r>
+        <w:rPr>
+          <w:b/>
+          <w:lang w:val="en-US"/>
+        </w:rPr>
+        <w:t>.5 Post-conditions</w:t>
       </w:r>
     </w:p>
     <w:p>
@@ -8098,7 +8374,14 @@
           <w:lang w:val="en-US"/>
         </w:rPr>
         <w:lastRenderedPageBreak/>
-        <w:t>0.6 Main Scenario</w:t>
+        <w:t>5</w:t>
+      </w:r>
+      <w:r>
+        <w:rPr>
+          <w:b/>
+          <w:lang w:val="en-US"/>
+        </w:rPr>
+        <w:t>.6 Main Scenario</w:t>
       </w:r>
     </w:p>
     <w:p>
@@ -8176,7 +8459,14 @@
           <w:b/>
           <w:lang w:val="en-US"/>
         </w:rPr>
-        <w:t>0.7 Alternative Scenarios</w:t>
+        <w:t>5</w:t>
+      </w:r>
+      <w:r>
+        <w:rPr>
+          <w:b/>
+          <w:lang w:val="en-US"/>
+        </w:rPr>
+        <w:t>.7 Alternative Scenarios</w:t>
       </w:r>
     </w:p>
     <w:p>
@@ -8207,7 +8497,14 @@
           <w:b/>
           <w:lang w:val="en-US"/>
         </w:rPr>
-        <w:t>0.8 Special Requirements</w:t>
+        <w:t>5</w:t>
+      </w:r>
+      <w:r>
+        <w:rPr>
+          <w:b/>
+          <w:lang w:val="en-US"/>
+        </w:rPr>
+        <w:t>.8 Special Requirements</w:t>
       </w:r>
     </w:p>
     <w:p>
@@ -8238,7 +8535,14 @@
           <w:b/>
           <w:lang w:val="en-US"/>
         </w:rPr>
-        <w:t>0.9 Notes</w:t>
+        <w:t>5</w:t>
+      </w:r>
+      <w:r>
+        <w:rPr>
+          <w:b/>
+          <w:lang w:val="en-US"/>
+        </w:rPr>
+        <w:t>.9 Notes</w:t>
       </w:r>
     </w:p>
     <w:p>
@@ -8293,7 +8597,15 @@
           <w:b/>
           <w:lang w:val="en-US"/>
         </w:rPr>
-        <w:t>0.1 Actors</w:t>
+        <w:t>6</w:t>
+      </w:r>
+      <w:r>
+        <w:rPr>
+          <w:rFonts w:ascii="Times New Roman" w:hAnsi="Times New Roman" w:cs="Times New Roman"/>
+          <w:b/>
+          <w:lang w:val="en-US"/>
+        </w:rPr>
+        <w:t>.1 Actors</w:t>
       </w:r>
     </w:p>
     <w:p>
@@ -8332,7 +8644,14 @@
           <w:b/>
           <w:lang w:val="en-US"/>
         </w:rPr>
-        <w:t>0.2 Description</w:t>
+        <w:t>6</w:t>
+      </w:r>
+      <w:r>
+        <w:rPr>
+          <w:b/>
+          <w:lang w:val="en-US"/>
+        </w:rPr>
+        <w:t>.2 Description</w:t>
       </w:r>
     </w:p>
     <w:p>
@@ -8375,7 +8694,14 @@
           <w:b/>
           <w:lang w:val="en-US"/>
         </w:rPr>
-        <w:t>0.3 Trigger</w:t>
+        <w:t>6</w:t>
+      </w:r>
+      <w:r>
+        <w:rPr>
+          <w:b/>
+          <w:lang w:val="en-US"/>
+        </w:rPr>
+        <w:t>.3 Trigger</w:t>
       </w:r>
     </w:p>
     <w:p>
@@ -8411,7 +8737,14 @@
           <w:b/>
           <w:lang w:val="en-US"/>
         </w:rPr>
-        <w:t>0.4 Pre-conditions</w:t>
+        <w:t>6</w:t>
+      </w:r>
+      <w:r>
+        <w:rPr>
+          <w:b/>
+          <w:lang w:val="en-US"/>
+        </w:rPr>
+        <w:t>.4 Pre-conditions</w:t>
       </w:r>
     </w:p>
     <w:p>
@@ -8531,7 +8864,14 @@
           <w:b/>
           <w:lang w:val="en-US"/>
         </w:rPr>
-        <w:t>0.5 Post-conditions</w:t>
+        <w:t>6</w:t>
+      </w:r>
+      <w:r>
+        <w:rPr>
+          <w:b/>
+          <w:lang w:val="en-US"/>
+        </w:rPr>
+        <w:t>.5 Post-conditions</w:t>
       </w:r>
     </w:p>
     <w:p>
@@ -8601,7 +8941,14 @@
           <w:b/>
           <w:lang w:val="en-US"/>
         </w:rPr>
-        <w:t>0.6 Main Scenario</w:t>
+        <w:t>6</w:t>
+      </w:r>
+      <w:r>
+        <w:rPr>
+          <w:b/>
+          <w:lang w:val="en-US"/>
+        </w:rPr>
+        <w:t>.6 Main Scenario</w:t>
       </w:r>
     </w:p>
     <w:p>
@@ -8709,7 +9056,14 @@
           <w:b/>
           <w:lang w:val="en-US"/>
         </w:rPr>
-        <w:t>0.7 Alternative Scenarios</w:t>
+        <w:t>6</w:t>
+      </w:r>
+      <w:r>
+        <w:rPr>
+          <w:b/>
+          <w:lang w:val="en-US"/>
+        </w:rPr>
+        <w:t>.7 Alternative Scenarios</w:t>
       </w:r>
     </w:p>
     <w:p>
@@ -8740,7 +9094,14 @@
           <w:b/>
           <w:lang w:val="en-US"/>
         </w:rPr>
-        <w:t>0.8 Special Requirements</w:t>
+        <w:t>6</w:t>
+      </w:r>
+      <w:r>
+        <w:rPr>
+          <w:b/>
+          <w:lang w:val="en-US"/>
+        </w:rPr>
+        <w:t>.8 Special Requirements</w:t>
       </w:r>
     </w:p>
     <w:p>
@@ -8772,7 +9133,14 @@
           <w:lang w:val="en-US"/>
         </w:rPr>
         <w:lastRenderedPageBreak/>
-        <w:t>0.9 Notes</w:t>
+        <w:t>6</w:t>
+      </w:r>
+      <w:r>
+        <w:rPr>
+          <w:b/>
+          <w:lang w:val="en-US"/>
+        </w:rPr>
+        <w:t>.9 Notes</w:t>
       </w:r>
     </w:p>
     <w:p>
@@ -8795,13 +9163,8 @@
           <w:lang w:val="en-US"/>
         </w:rPr>
       </w:pPr>
-    </w:p>
-    <w:p>
-      <w:pPr>
-        <w:rPr>
-          <w:lang w:val="en-US"/>
-        </w:rPr>
-      </w:pPr>
+      <w:bookmarkStart w:id="18" w:name="_GoBack"/>
+      <w:bookmarkEnd w:id="18"/>
     </w:p>
     <w:p>
       <w:pPr>
@@ -8810,14 +9173,14 @@
           <w:lang w:val="en-US"/>
         </w:rPr>
       </w:pPr>
-      <w:bookmarkStart w:id="18" w:name="_Toc400611406"/>
+      <w:bookmarkStart w:id="19" w:name="_Toc400611406"/>
       <w:r>
         <w:rPr>
           <w:lang w:val="en-US"/>
         </w:rPr>
         <w:t>2.1.3 Searcher use cases</w:t>
       </w:r>
-      <w:bookmarkEnd w:id="18"/>
+      <w:bookmarkEnd w:id="19"/>
     </w:p>
     <w:p>
       <w:pPr>
@@ -8826,7 +9189,7 @@
           <w:lang w:val="en-US"/>
         </w:rPr>
       </w:pPr>
-      <w:bookmarkStart w:id="19" w:name="_Toc400611407"/>
+      <w:bookmarkStart w:id="20" w:name="_Toc400611407"/>
       <w:r>
         <w:rPr>
           <w:lang w:val="en-US"/>
@@ -8839,7 +9202,7 @@
         </w:rPr>
         <w:t xml:space="preserve">. </w:t>
       </w:r>
-      <w:bookmarkEnd w:id="19"/>
+      <w:bookmarkEnd w:id="20"/>
       <w:r>
         <w:rPr>
           <w:lang w:val="en-US"/>
@@ -8863,7 +9226,15 @@
           <w:b/>
           <w:lang w:val="en-US"/>
         </w:rPr>
-        <w:t>0.1 Actors</w:t>
+        <w:t>7</w:t>
+      </w:r>
+      <w:r>
+        <w:rPr>
+          <w:rFonts w:ascii="Times New Roman" w:hAnsi="Times New Roman" w:cs="Times New Roman"/>
+          <w:b/>
+          <w:lang w:val="en-US"/>
+        </w:rPr>
+        <w:t>.1 Actors</w:t>
       </w:r>
     </w:p>
     <w:p>
@@ -8902,7 +9273,14 @@
           <w:b/>
           <w:lang w:val="en-US"/>
         </w:rPr>
-        <w:t>0.2 Description</w:t>
+        <w:t>7</w:t>
+      </w:r>
+      <w:r>
+        <w:rPr>
+          <w:b/>
+          <w:lang w:val="en-US"/>
+        </w:rPr>
+        <w:t>.2 Description</w:t>
       </w:r>
     </w:p>
     <w:p>
@@ -8933,7 +9311,14 @@
           <w:b/>
           <w:lang w:val="en-US"/>
         </w:rPr>
-        <w:t>0.3 Trigger</w:t>
+        <w:t>7</w:t>
+      </w:r>
+      <w:r>
+        <w:rPr>
+          <w:b/>
+          <w:lang w:val="en-US"/>
+        </w:rPr>
+        <w:t>.3 Trigger</w:t>
       </w:r>
     </w:p>
     <w:p>
@@ -8969,7 +9354,14 @@
           <w:b/>
           <w:lang w:val="en-US"/>
         </w:rPr>
-        <w:t>0.4 Pre-conditions</w:t>
+        <w:t>7</w:t>
+      </w:r>
+      <w:r>
+        <w:rPr>
+          <w:b/>
+          <w:lang w:val="en-US"/>
+        </w:rPr>
+        <w:t>.4 Pre-conditions</w:t>
       </w:r>
     </w:p>
     <w:p>
@@ -9020,7 +9412,14 @@
           <w:b/>
           <w:lang w:val="en-US"/>
         </w:rPr>
-        <w:t>0.5 Post-conditions</w:t>
+        <w:t>7</w:t>
+      </w:r>
+      <w:r>
+        <w:rPr>
+          <w:b/>
+          <w:lang w:val="en-US"/>
+        </w:rPr>
+        <w:t>.5 Post-conditions</w:t>
       </w:r>
     </w:p>
     <w:p>
@@ -9083,7 +9482,14 @@
           <w:b/>
           <w:lang w:val="en-US"/>
         </w:rPr>
-        <w:t>0.6 Main Scenario</w:t>
+        <w:t>7</w:t>
+      </w:r>
+      <w:r>
+        <w:rPr>
+          <w:b/>
+          <w:lang w:val="en-US"/>
+        </w:rPr>
+        <w:t>.6 Main Scenario</w:t>
       </w:r>
     </w:p>
     <w:p>
@@ -9189,7 +9595,14 @@
           <w:b/>
           <w:lang w:val="en-US"/>
         </w:rPr>
-        <w:t>0.7 Alternative Scenarios</w:t>
+        <w:t>7</w:t>
+      </w:r>
+      <w:r>
+        <w:rPr>
+          <w:b/>
+          <w:lang w:val="en-US"/>
+        </w:rPr>
+        <w:t>.7 Alternative Scenarios</w:t>
       </w:r>
     </w:p>
     <w:p>
@@ -9220,7 +9633,14 @@
           <w:b/>
           <w:lang w:val="en-US"/>
         </w:rPr>
-        <w:t>0.8 Special Requirements</w:t>
+        <w:t>7</w:t>
+      </w:r>
+      <w:r>
+        <w:rPr>
+          <w:b/>
+          <w:lang w:val="en-US"/>
+        </w:rPr>
+        <w:t>.8 Special Requirements</w:t>
       </w:r>
     </w:p>
     <w:p>
@@ -9251,7 +9671,14 @@
           <w:b/>
           <w:lang w:val="en-US"/>
         </w:rPr>
-        <w:t>0.9 Notes</w:t>
+        <w:t>7</w:t>
+      </w:r>
+      <w:r>
+        <w:rPr>
+          <w:b/>
+          <w:lang w:val="en-US"/>
+        </w:rPr>
+        <w:t>.9 Notes</w:t>
       </w:r>
     </w:p>
     <w:p>
@@ -9281,8 +9708,6 @@
           <w:lang w:val="en-US"/>
         </w:rPr>
       </w:pPr>
-      <w:bookmarkStart w:id="20" w:name="_GoBack"/>
-      <w:bookmarkEnd w:id="20"/>
     </w:p>
     <w:p>
       <w:pPr>
@@ -23021,7 +23446,7 @@
 </file>
 
 <file path=customXml/itemProps2.xml><?xml version="1.0" encoding="utf-8"?>
-<ds:datastoreItem xmlns:ds="http://schemas.openxmlformats.org/officeDocument/2006/customXml" ds:itemID="{52F22008-757F-4610-ADCE-685B4BD0A82C}">
+<ds:datastoreItem xmlns:ds="http://schemas.openxmlformats.org/officeDocument/2006/customXml" ds:itemID="{B7A0E7A8-320E-4CCC-AC70-1A1D7A01F169}">
   <ds:schemaRefs>
     <ds:schemaRef ds:uri="http://schemas.openxmlformats.org/officeDocument/2006/bibliography"/>
   </ds:schemaRefs>

--- a/Documentation/SRS/SRS.docx
+++ b/Documentation/SRS/SRS.docx
@@ -5014,9 +5014,12 @@
         <w:rPr>
           <w:lang w:val="en-US"/>
         </w:rPr>
+        <w:lastRenderedPageBreak/>
         <w:t>2. Overall description</w:t>
       </w:r>
+      <w:bookmarkStart w:id="8" w:name="_GoBack"/>
       <w:bookmarkEnd w:id="7"/>
+      <w:bookmarkEnd w:id="8"/>
     </w:p>
     <w:p>
       <w:pPr>
@@ -5025,14 +5028,14 @@
           <w:lang w:val="en-US"/>
         </w:rPr>
       </w:pPr>
-      <w:bookmarkStart w:id="8" w:name="_Toc400611396"/>
+      <w:bookmarkStart w:id="9" w:name="_Toc400611396"/>
       <w:r>
         <w:rPr>
           <w:lang w:val="en-US"/>
         </w:rPr>
         <w:t>2.1 Use Cases</w:t>
       </w:r>
-      <w:bookmarkEnd w:id="8"/>
+      <w:bookmarkEnd w:id="9"/>
     </w:p>
     <w:p>
       <w:pPr>
@@ -5041,14 +5044,14 @@
           <w:lang w:val="en-US"/>
         </w:rPr>
       </w:pPr>
-      <w:bookmarkStart w:id="9" w:name="_Toc400611397"/>
+      <w:bookmarkStart w:id="10" w:name="_Toc400611397"/>
       <w:r>
         <w:rPr>
           <w:lang w:val="en-US"/>
         </w:rPr>
         <w:t>2.1.1 Overview Diagram</w:t>
       </w:r>
-      <w:bookmarkEnd w:id="9"/>
+      <w:bookmarkEnd w:id="10"/>
     </w:p>
     <w:p>
       <w:pPr>
@@ -5061,63 +5064,15 @@
       <w:r>
         <w:rPr>
           <w:rFonts w:cs="Arial"/>
+          <w:noProof/>
           <w:color w:val="A6A6A6"/>
-        </w:rPr>
-        <w:t>We recommend using the following authoring tool: www.draw.io</w:t>
-      </w:r>
-    </w:p>
-    <w:p>
-      <w:pPr>
-        <w:rPr>
-          <w:lang w:val="en-US"/>
-        </w:rPr>
-      </w:pPr>
-    </w:p>
-    <w:p>
-      <w:pPr>
-        <w:rPr>
-          <w:lang w:val="en-US"/>
-        </w:rPr>
-      </w:pPr>
-    </w:p>
-    <w:p>
-      <w:pPr>
-        <w:jc w:val="center"/>
-        <w:rPr>
-          <w:b/>
-          <w:i/>
-        </w:rPr>
-      </w:pPr>
-      <w:r>
-        <w:rPr>
-          <w:b/>
-          <w:i/>
-        </w:rPr>
-        <w:t>EXAMPLE</w:t>
-      </w:r>
-    </w:p>
-    <w:p>
-      <w:pPr>
-        <w:jc w:val="center"/>
-        <w:rPr>
-          <w:b/>
-          <w:i/>
-        </w:rPr>
-      </w:pPr>
-    </w:p>
-    <w:p/>
-    <w:p>
-      <w:r>
-        <w:rPr>
-          <w:noProof/>
-          <w:lang w:eastAsia="de-CH"/>
-        </w:rPr>
-        <w:lastRenderedPageBreak/>
+          <w:lang w:val="de-CH" w:eastAsia="de-CH"/>
+        </w:rPr>
         <w:drawing>
-          <wp:inline distT="0" distB="0" distL="0" distR="0" wp14:anchorId="31A05C47" wp14:editId="7000DB3F">
-            <wp:extent cx="6000750" cy="5267987"/>
+          <wp:inline distT="0" distB="0" distL="0" distR="0">
+            <wp:extent cx="5760720" cy="6181090"/>
             <wp:effectExtent l="0" t="0" r="0" b="0"/>
-            <wp:docPr id="2" name="Picture 2"/>
+            <wp:docPr id="1" name="Picture 1"/>
             <wp:cNvGraphicFramePr>
               <a:graphicFrameLocks xmlns:a="http://schemas.openxmlformats.org/drawingml/2006/main" noChangeAspect="1"/>
             </wp:cNvGraphicFramePr>
@@ -5125,10 +5080,8 @@
               <a:graphicData uri="http://schemas.openxmlformats.org/drawingml/2006/picture">
                 <pic:pic xmlns:pic="http://schemas.openxmlformats.org/drawingml/2006/picture">
                   <pic:nvPicPr>
-                    <pic:cNvPr id="0" name="Picture 2"/>
-                    <pic:cNvPicPr>
-                      <a:picLocks noChangeAspect="1" noChangeArrowheads="1"/>
-                    </pic:cNvPicPr>
+                    <pic:cNvPr id="0" name="Use-case-diagram.jpg"/>
+                    <pic:cNvPicPr/>
                   </pic:nvPicPr>
                   <pic:blipFill>
                     <a:blip r:embed="rId20">
@@ -5138,23 +5091,18 @@
                         </a:ext>
                       </a:extLst>
                     </a:blip>
-                    <a:srcRect/>
                     <a:stretch>
                       <a:fillRect/>
                     </a:stretch>
                   </pic:blipFill>
-                  <pic:spPr bwMode="auto">
+                  <pic:spPr>
                     <a:xfrm>
                       <a:off x="0" y="0"/>
-                      <a:ext cx="6000750" cy="5267987"/>
+                      <a:ext cx="5760720" cy="6181090"/>
                     </a:xfrm>
                     <a:prstGeom prst="rect">
                       <a:avLst/>
                     </a:prstGeom>
-                    <a:noFill/>
-                    <a:ln>
-                      <a:noFill/>
-                    </a:ln>
                   </pic:spPr>
                 </pic:pic>
               </a:graphicData>
@@ -5163,17 +5111,83 @@
         </w:drawing>
       </w:r>
     </w:p>
-    <w:p/>
-    <w:p/>
-    <w:p/>
-    <w:p/>
-    <w:p/>
-    <w:p/>
-    <w:p/>
-    <w:p/>
-    <w:p/>
-    <w:p/>
-    <w:p/>
+    <w:p>
+      <w:pPr>
+        <w:rPr>
+          <w:lang w:val="en-US"/>
+        </w:rPr>
+      </w:pPr>
+    </w:p>
+    <w:p>
+      <w:pPr>
+        <w:rPr>
+          <w:lang w:val="en-US"/>
+        </w:rPr>
+      </w:pPr>
+    </w:p>
+    <w:p>
+      <w:pPr>
+        <w:rPr>
+          <w:lang w:val="en-US"/>
+        </w:rPr>
+      </w:pPr>
+    </w:p>
+    <w:p>
+      <w:pPr>
+        <w:rPr>
+          <w:lang w:val="en-US"/>
+        </w:rPr>
+      </w:pPr>
+    </w:p>
+    <w:p>
+      <w:pPr>
+        <w:rPr>
+          <w:lang w:val="en-US"/>
+        </w:rPr>
+      </w:pPr>
+    </w:p>
+    <w:p>
+      <w:pPr>
+        <w:rPr>
+          <w:lang w:val="en-US"/>
+        </w:rPr>
+      </w:pPr>
+    </w:p>
+    <w:p>
+      <w:pPr>
+        <w:rPr>
+          <w:lang w:val="en-US"/>
+        </w:rPr>
+      </w:pPr>
+    </w:p>
+    <w:p>
+      <w:pPr>
+        <w:rPr>
+          <w:lang w:val="en-US"/>
+        </w:rPr>
+      </w:pPr>
+    </w:p>
+    <w:p>
+      <w:pPr>
+        <w:rPr>
+          <w:lang w:val="en-US"/>
+        </w:rPr>
+      </w:pPr>
+    </w:p>
+    <w:p>
+      <w:pPr>
+        <w:rPr>
+          <w:lang w:val="en-US"/>
+        </w:rPr>
+      </w:pPr>
+    </w:p>
+    <w:p>
+      <w:pPr>
+        <w:rPr>
+          <w:lang w:val="en-US"/>
+        </w:rPr>
+      </w:pPr>
+    </w:p>
     <w:p>
       <w:pPr>
         <w:pStyle w:val="Heading3"/>
@@ -5184,7 +5198,7 @@
           <w:lang w:val="en-US"/>
         </w:rPr>
       </w:pPr>
-      <w:bookmarkStart w:id="10" w:name="_Toc400611398"/>
+      <w:bookmarkStart w:id="11" w:name="_Toc400611398"/>
       <w:r>
         <w:rPr>
           <w:rFonts w:ascii="Times New Roman" w:hAnsi="Times New Roman" w:cs="Times New Roman"/>
@@ -5192,7 +5206,6 @@
           <w:szCs w:val="24"/>
           <w:lang w:val="en-US"/>
         </w:rPr>
-        <w:lastRenderedPageBreak/>
         <w:t>2.1.2</w:t>
       </w:r>
       <w:r>
@@ -5213,7 +5226,7 @@
         </w:rPr>
         <w:t>Advertiser use cases</w:t>
       </w:r>
-      <w:bookmarkEnd w:id="10"/>
+      <w:bookmarkEnd w:id="11"/>
     </w:p>
     <w:p>
       <w:pPr>
@@ -5222,7 +5235,7 @@
           <w:lang w:val="en-US"/>
         </w:rPr>
       </w:pPr>
-      <w:bookmarkStart w:id="11" w:name="_Toc400611399"/>
+      <w:bookmarkStart w:id="12" w:name="_Toc400611399"/>
       <w:r>
         <w:rPr>
           <w:lang w:val="en-US"/>
@@ -5235,7 +5248,7 @@
         </w:rPr>
         <w:t>. Put up an ad</w:t>
       </w:r>
-      <w:bookmarkEnd w:id="11"/>
+      <w:bookmarkEnd w:id="12"/>
       <w:r>
         <w:rPr>
           <w:lang w:val="en-US"/>
@@ -5760,6 +5773,7 @@
           <w:b/>
           <w:lang w:val="en-US"/>
         </w:rPr>
+        <w:lastRenderedPageBreak/>
         <w:t>0.8 Special Requirements</w:t>
       </w:r>
     </w:p>
@@ -5829,7 +5843,7 @@
           <w:lang w:val="en-US"/>
         </w:rPr>
       </w:pPr>
-      <w:bookmarkStart w:id="12" w:name="_Toc400611400"/>
+      <w:bookmarkStart w:id="13" w:name="_Toc400611400"/>
       <w:r>
         <w:rPr>
           <w:lang w:val="en-US"/>
@@ -5842,7 +5856,7 @@
         </w:rPr>
         <w:t>dit ad</w:t>
       </w:r>
-      <w:bookmarkEnd w:id="12"/>
+      <w:bookmarkEnd w:id="13"/>
       <w:r>
         <w:rPr>
           <w:lang w:val="en-US"/>
@@ -6354,11 +6368,12 @@
           <w:lang w:val="en-US"/>
         </w:rPr>
       </w:pPr>
-      <w:bookmarkStart w:id="13" w:name="_Toc400611401"/>
-      <w:r>
-        <w:rPr>
-          <w:lang w:val="en-US"/>
-        </w:rPr>
+      <w:bookmarkStart w:id="14" w:name="_Toc400611401"/>
+      <w:r>
+        <w:rPr>
+          <w:lang w:val="en-US"/>
+        </w:rPr>
+        <w:lastRenderedPageBreak/>
         <w:t>2</w:t>
       </w:r>
       <w:r>
@@ -6367,7 +6382,7 @@
         </w:rPr>
         <w:t>. Delete ad</w:t>
       </w:r>
-      <w:bookmarkEnd w:id="13"/>
+      <w:bookmarkEnd w:id="14"/>
     </w:p>
     <w:p>
       <w:pPr>
@@ -6470,7 +6485,6 @@
           <w:b/>
           <w:lang w:val="en-US"/>
         </w:rPr>
-        <w:lastRenderedPageBreak/>
         <w:t>2</w:t>
       </w:r>
       <w:r>
@@ -6879,7 +6893,7 @@
           <w:lang w:val="en-US"/>
         </w:rPr>
       </w:pPr>
-      <w:bookmarkStart w:id="14" w:name="_Toc400611402"/>
+      <w:bookmarkStart w:id="15" w:name="_Toc400611402"/>
       <w:r>
         <w:rPr>
           <w:lang w:val="en-US"/>
@@ -6898,7 +6912,7 @@
         </w:rPr>
         <w:t>finding</w:t>
       </w:r>
-      <w:bookmarkEnd w:id="14"/>
+      <w:bookmarkEnd w:id="15"/>
     </w:p>
     <w:p>
       <w:pPr>
@@ -7039,6 +7053,7 @@
           <w:b/>
           <w:lang w:val="en-US"/>
         </w:rPr>
+        <w:lastRenderedPageBreak/>
         <w:t>3</w:t>
       </w:r>
       <w:r>
@@ -7103,7 +7118,6 @@
           <w:b/>
           <w:lang w:val="en-US"/>
         </w:rPr>
-        <w:lastRenderedPageBreak/>
         <w:t>3</w:t>
       </w:r>
       <w:r>
@@ -7503,7 +7517,7 @@
           <w:lang w:val="en-US"/>
         </w:rPr>
       </w:pPr>
-      <w:bookmarkStart w:id="15" w:name="_Toc400611403"/>
+      <w:bookmarkStart w:id="16" w:name="_Toc400611403"/>
       <w:r>
         <w:rPr>
           <w:lang w:val="en-US"/>
@@ -7523,7 +7537,7 @@
         </w:rPr>
         <w:t>manage  ads</w:t>
       </w:r>
-      <w:bookmarkEnd w:id="15"/>
+      <w:bookmarkEnd w:id="16"/>
       <w:proofErr w:type="gramEnd"/>
     </w:p>
     <w:p>
@@ -7627,6 +7641,7 @@
           <w:b/>
           <w:lang w:val="en-US"/>
         </w:rPr>
+        <w:lastRenderedPageBreak/>
         <w:t>4</w:t>
       </w:r>
       <w:r>
@@ -7665,7 +7680,6 @@
           <w:b/>
           <w:lang w:val="en-US"/>
         </w:rPr>
-        <w:lastRenderedPageBreak/>
         <w:t>4</w:t>
       </w:r>
       <w:r>
@@ -8023,7 +8037,7 @@
           <w:lang w:val="en-US"/>
         </w:rPr>
       </w:pPr>
-      <w:bookmarkStart w:id="16" w:name="_Toc400611404"/>
+      <w:bookmarkStart w:id="17" w:name="_Toc400611404"/>
       <w:r>
         <w:rPr>
           <w:lang w:val="en-US"/>
@@ -8043,7 +8057,7 @@
         </w:rPr>
         <w:t>Manage  applicants</w:t>
       </w:r>
-      <w:bookmarkEnd w:id="16"/>
+      <w:bookmarkEnd w:id="17"/>
       <w:proofErr w:type="gramEnd"/>
     </w:p>
     <w:p>
@@ -8298,6 +8312,7 @@
           <w:b/>
           <w:lang w:val="en-US"/>
         </w:rPr>
+        <w:lastRenderedPageBreak/>
         <w:t>5</w:t>
       </w:r>
       <w:r>
@@ -8373,7 +8388,6 @@
           <w:b/>
           <w:lang w:val="en-US"/>
         </w:rPr>
-        <w:lastRenderedPageBreak/>
         <w:t>5</w:t>
       </w:r>
       <w:r>
@@ -8566,7 +8580,7 @@
           <w:lang w:val="en-US"/>
         </w:rPr>
       </w:pPr>
-      <w:bookmarkStart w:id="17" w:name="_Toc400611405"/>
+      <w:bookmarkStart w:id="18" w:name="_Toc400611405"/>
       <w:r>
         <w:rPr>
           <w:lang w:val="en-US"/>
@@ -8579,7 +8593,7 @@
         </w:rPr>
         <w:t>. Compare applicants.</w:t>
       </w:r>
-      <w:bookmarkEnd w:id="17"/>
+      <w:bookmarkEnd w:id="18"/>
     </w:p>
     <w:p>
       <w:pPr>
@@ -9094,6 +9108,7 @@
           <w:b/>
           <w:lang w:val="en-US"/>
         </w:rPr>
+        <w:lastRenderedPageBreak/>
         <w:t>6</w:t>
       </w:r>
       <w:r>
@@ -9132,7 +9147,6 @@
           <w:b/>
           <w:lang w:val="en-US"/>
         </w:rPr>
-        <w:lastRenderedPageBreak/>
         <w:t>6</w:t>
       </w:r>
       <w:r>
@@ -9163,8 +9177,6 @@
           <w:lang w:val="en-US"/>
         </w:rPr>
       </w:pPr>
-      <w:bookmarkStart w:id="18" w:name="_GoBack"/>
-      <w:bookmarkEnd w:id="18"/>
     </w:p>
     <w:p>
       <w:pPr>
@@ -20492,7 +20504,7 @@
           <w:rPr>
             <w:noProof/>
           </w:rPr>
-          <w:t>10</w:t>
+          <w:t>3</w:t>
         </w:r>
         <w:r>
           <w:rPr>
@@ -23446,7 +23458,7 @@
 </file>
 
 <file path=customXml/itemProps2.xml><?xml version="1.0" encoding="utf-8"?>
-<ds:datastoreItem xmlns:ds="http://schemas.openxmlformats.org/officeDocument/2006/customXml" ds:itemID="{B7A0E7A8-320E-4CCC-AC70-1A1D7A01F169}">
+<ds:datastoreItem xmlns:ds="http://schemas.openxmlformats.org/officeDocument/2006/customXml" ds:itemID="{82279EBD-6659-40C1-8811-FEEC6F717185}">
   <ds:schemaRefs>
     <ds:schemaRef ds:uri="http://schemas.openxmlformats.org/officeDocument/2006/bibliography"/>
   </ds:schemaRefs>
